--- a/exercises/Chapter2_Auth_AC_Crypto.docx
+++ b/exercises/Chapter2_Auth_AC_Crypto.docx
@@ -55,319 +55,508 @@
           <w:sz w:val="18"/>
           <w:shd w:fill="auto" w:val="clear"/>
         </w:rPr>
-        <w:t xml:space="preserve">1. Describe each of the following four kinds of access control mechanisms in</w:t>
-      </w:r>
-      <w:r>
-        <w:rPr>
-          <w:rFonts w:ascii="Arial" w:hAnsi="Arial" w:cs="Arial" w:eastAsia="Arial"/>
-          <w:b/>
-          <w:color w:val="000000"/>
-          <w:spacing w:val="0"/>
-          <w:position w:val="0"/>
-          <w:sz w:val="18"/>
-          <w:shd w:fill="auto" w:val="clear"/>
-        </w:rPr>
-        <w:t xml:space="preserve"> </w:t>
-      </w:r>
-      <w:r>
-        <w:rPr>
-          <w:rFonts w:ascii="Arial" w:hAnsi="Arial" w:cs="Arial" w:eastAsia="Arial"/>
-          <w:b/>
-          <w:color w:val="000000"/>
-          <w:spacing w:val="0"/>
-          <w:position w:val="0"/>
-          <w:sz w:val="18"/>
-          <w:shd w:fill="auto" w:val="clear"/>
-        </w:rPr>
-        <w:t xml:space="preserve">terms of (a) ease of determining authorized access during execution, (b) ease of</w:t>
-      </w:r>
-      <w:r>
-        <w:rPr>
-          <w:rFonts w:ascii="Arial" w:hAnsi="Arial" w:cs="Arial" w:eastAsia="Arial"/>
-          <w:b/>
-          <w:color w:val="000000"/>
-          <w:spacing w:val="0"/>
-          <w:position w:val="0"/>
-          <w:sz w:val="18"/>
-          <w:shd w:fill="auto" w:val="clear"/>
-        </w:rPr>
-        <w:t xml:space="preserve"> </w:t>
-      </w:r>
-      <w:r>
-        <w:rPr>
-          <w:rFonts w:ascii="Arial" w:hAnsi="Arial" w:cs="Arial" w:eastAsia="Arial"/>
-          <w:b/>
-          <w:color w:val="000000"/>
-          <w:spacing w:val="0"/>
-          <w:position w:val="0"/>
-          <w:sz w:val="18"/>
-          <w:shd w:fill="auto" w:val="clear"/>
-        </w:rPr>
-        <w:t xml:space="preserve">adding access for a new subject, (c) ease of deleting access by a subject, and (d) ease of creating a new object to which all subjects by default have</w:t>
-      </w:r>
-      <w:r>
-        <w:rPr>
-          <w:rFonts w:ascii="Arial" w:hAnsi="Arial" w:cs="Arial" w:eastAsia="Arial"/>
-          <w:b/>
-          <w:color w:val="000000"/>
-          <w:spacing w:val="0"/>
-          <w:position w:val="0"/>
-          <w:sz w:val="18"/>
-          <w:shd w:fill="auto" w:val="clear"/>
-        </w:rPr>
-        <w:t xml:space="preserve"> </w:t>
-      </w:r>
-      <w:r>
-        <w:rPr>
-          <w:rFonts w:ascii="Arial" w:hAnsi="Arial" w:cs="Arial" w:eastAsia="Arial"/>
-          <w:b/>
-          <w:color w:val="000000"/>
-          <w:spacing w:val="0"/>
-          <w:position w:val="0"/>
-          <w:sz w:val="18"/>
-          <w:shd w:fill="auto" w:val="clear"/>
-        </w:rPr>
-        <w:t xml:space="preserve">access.</w:t>
-      </w:r>
-    </w:p>
-    <w:p>
-      <w:pPr>
-        <w:spacing w:before="0" w:after="0" w:line="240"/>
-        <w:ind w:right="0" w:left="0" w:firstLine="0"/>
-        <w:jc w:val="left"/>
-        <w:rPr>
-          <w:rFonts w:ascii="Arial" w:hAnsi="Arial" w:cs="Arial" w:eastAsia="Arial"/>
-          <w:b/>
-          <w:color w:val="000000"/>
-          <w:spacing w:val="0"/>
-          <w:position w:val="0"/>
-          <w:sz w:val="18"/>
-          <w:shd w:fill="auto" w:val="clear"/>
-        </w:rPr>
-      </w:pPr>
-      <w:r>
-        <w:rPr>
-          <w:rFonts w:ascii="Arial" w:hAnsi="Arial" w:cs="Arial" w:eastAsia="Arial"/>
-          <w:b/>
-          <w:color w:val="000000"/>
-          <w:spacing w:val="0"/>
-          <w:position w:val="0"/>
-          <w:sz w:val="18"/>
-          <w:shd w:fill="auto" w:val="clear"/>
-        </w:rPr>
-        <w:t xml:space="preserve">•</w:t>
-      </w:r>
-      <w:r>
-        <w:rPr>
-          <w:rFonts w:ascii="Arial" w:hAnsi="Arial" w:cs="Arial" w:eastAsia="Arial"/>
-          <w:b/>
-          <w:color w:val="000000"/>
-          <w:spacing w:val="0"/>
-          <w:position w:val="0"/>
-          <w:sz w:val="18"/>
-          <w:shd w:fill="auto" w:val="clear"/>
-        </w:rPr>
-        <w:t xml:space="preserve"> per-subject access control list (that is, one list for each subject</w:t>
-      </w:r>
-      <w:r>
-        <w:rPr>
-          <w:rFonts w:ascii="Arial" w:hAnsi="Arial" w:cs="Arial" w:eastAsia="Arial"/>
-          <w:b/>
-          <w:color w:val="000000"/>
-          <w:spacing w:val="0"/>
-          <w:position w:val="0"/>
-          <w:sz w:val="18"/>
-          <w:shd w:fill="auto" w:val="clear"/>
-        </w:rPr>
-        <w:t xml:space="preserve"> </w:t>
-      </w:r>
-      <w:r>
-        <w:rPr>
-          <w:rFonts w:ascii="Arial" w:hAnsi="Arial" w:cs="Arial" w:eastAsia="Arial"/>
-          <w:b/>
-          <w:color w:val="000000"/>
-          <w:spacing w:val="0"/>
-          <w:position w:val="0"/>
-          <w:sz w:val="18"/>
-          <w:shd w:fill="auto" w:val="clear"/>
-        </w:rPr>
-        <w:t xml:space="preserve">tells</w:t>
-      </w:r>
-    </w:p>
-    <w:p>
-      <w:pPr>
-        <w:spacing w:before="0" w:after="0" w:line="240"/>
-        <w:ind w:right="0" w:left="0" w:firstLine="0"/>
-        <w:jc w:val="left"/>
-        <w:rPr>
-          <w:rFonts w:ascii="Arial" w:hAnsi="Arial" w:cs="Arial" w:eastAsia="Arial"/>
-          <w:b/>
-          <w:color w:val="000000"/>
-          <w:spacing w:val="0"/>
-          <w:position w:val="0"/>
-          <w:sz w:val="18"/>
-          <w:shd w:fill="auto" w:val="clear"/>
-        </w:rPr>
-      </w:pPr>
-      <w:r>
-        <w:rPr>
-          <w:rFonts w:ascii="Arial" w:hAnsi="Arial" w:cs="Arial" w:eastAsia="Arial"/>
-          <w:b/>
-          <w:color w:val="000000"/>
-          <w:spacing w:val="0"/>
-          <w:position w:val="0"/>
-          <w:sz w:val="18"/>
-          <w:shd w:fill="auto" w:val="clear"/>
-        </w:rPr>
-        <w:t xml:space="preserve">all the objects to which that subject has access)</w:t>
-      </w:r>
-    </w:p>
-    <w:p>
-      <w:pPr>
-        <w:spacing w:before="0" w:after="0" w:line="240"/>
-        <w:ind w:right="0" w:left="0" w:firstLine="0"/>
-        <w:jc w:val="left"/>
-        <w:rPr>
-          <w:rFonts w:ascii="Arial" w:hAnsi="Arial" w:cs="Arial" w:eastAsia="Arial"/>
-          <w:b/>
-          <w:color w:val="000000"/>
-          <w:spacing w:val="0"/>
-          <w:position w:val="0"/>
-          <w:sz w:val="18"/>
-          <w:shd w:fill="auto" w:val="clear"/>
-        </w:rPr>
-      </w:pPr>
-      <w:r>
-        <w:rPr>
-          <w:rFonts w:ascii="Arial" w:hAnsi="Arial" w:cs="Arial" w:eastAsia="Arial"/>
-          <w:b/>
-          <w:color w:val="000000"/>
-          <w:spacing w:val="0"/>
-          <w:position w:val="0"/>
-          <w:sz w:val="18"/>
-          <w:shd w:fill="auto" w:val="clear"/>
-        </w:rPr>
-        <w:t xml:space="preserve">•</w:t>
-      </w:r>
-      <w:r>
-        <w:rPr>
-          <w:rFonts w:ascii="Arial" w:hAnsi="Arial" w:cs="Arial" w:eastAsia="Arial"/>
-          <w:b/>
-          <w:color w:val="000000"/>
-          <w:spacing w:val="0"/>
-          <w:position w:val="0"/>
-          <w:sz w:val="18"/>
-          <w:shd w:fill="auto" w:val="clear"/>
-        </w:rPr>
-        <w:t xml:space="preserve"> per-object access control list (that is, one list for each object tells all</w:t>
-      </w:r>
-    </w:p>
-    <w:p>
-      <w:pPr>
-        <w:spacing w:before="0" w:after="0" w:line="240"/>
-        <w:ind w:right="0" w:left="0" w:firstLine="0"/>
-        <w:jc w:val="left"/>
-        <w:rPr>
-          <w:rFonts w:ascii="Arial" w:hAnsi="Arial" w:cs="Arial" w:eastAsia="Arial"/>
-          <w:b/>
-          <w:color w:val="000000"/>
-          <w:spacing w:val="0"/>
-          <w:position w:val="0"/>
-          <w:sz w:val="18"/>
-          <w:shd w:fill="auto" w:val="clear"/>
-        </w:rPr>
-      </w:pPr>
-      <w:r>
-        <w:rPr>
-          <w:rFonts w:ascii="Arial" w:hAnsi="Arial" w:cs="Arial" w:eastAsia="Arial"/>
-          <w:b/>
-          <w:color w:val="000000"/>
-          <w:spacing w:val="0"/>
-          <w:position w:val="0"/>
-          <w:sz w:val="18"/>
-          <w:shd w:fill="auto" w:val="clear"/>
-        </w:rPr>
-        <w:t xml:space="preserve">the subjects who have access to that object)</w:t>
-      </w:r>
-    </w:p>
-    <w:p>
-      <w:pPr>
-        <w:spacing w:before="0" w:after="0" w:line="240"/>
-        <w:ind w:right="0" w:left="0" w:firstLine="0"/>
-        <w:jc w:val="left"/>
-        <w:rPr>
-          <w:rFonts w:ascii="Arial" w:hAnsi="Arial" w:cs="Arial" w:eastAsia="Arial"/>
-          <w:b/>
-          <w:color w:val="000000"/>
-          <w:spacing w:val="0"/>
-          <w:position w:val="0"/>
-          <w:sz w:val="18"/>
-          <w:shd w:fill="auto" w:val="clear"/>
-        </w:rPr>
-      </w:pPr>
-      <w:r>
-        <w:rPr>
-          <w:rFonts w:ascii="Arial" w:hAnsi="Arial" w:cs="Arial" w:eastAsia="Arial"/>
-          <w:b/>
-          <w:color w:val="000000"/>
-          <w:spacing w:val="0"/>
-          <w:position w:val="0"/>
-          <w:sz w:val="18"/>
-          <w:shd w:fill="auto" w:val="clear"/>
-        </w:rPr>
-        <w:t xml:space="preserve">•</w:t>
-      </w:r>
-      <w:r>
-        <w:rPr>
-          <w:rFonts w:ascii="Arial" w:hAnsi="Arial" w:cs="Arial" w:eastAsia="Arial"/>
-          <w:b/>
-          <w:color w:val="000000"/>
-          <w:spacing w:val="0"/>
-          <w:position w:val="0"/>
-          <w:sz w:val="18"/>
-          <w:shd w:fill="auto" w:val="clear"/>
-        </w:rPr>
-        <w:t xml:space="preserve"> access control matrix</w:t>
-      </w:r>
-    </w:p>
-    <w:p>
-      <w:pPr>
-        <w:spacing w:before="0" w:after="0" w:line="240"/>
-        <w:ind w:right="0" w:left="0" w:firstLine="0"/>
-        <w:jc w:val="left"/>
-        <w:rPr>
-          <w:rFonts w:ascii="Arial" w:hAnsi="Arial" w:cs="Arial" w:eastAsia="Arial"/>
-          <w:b/>
-          <w:color w:val="000000"/>
-          <w:spacing w:val="0"/>
-          <w:position w:val="0"/>
-          <w:sz w:val="18"/>
-          <w:shd w:fill="auto" w:val="clear"/>
-        </w:rPr>
-      </w:pPr>
-      <w:r>
-        <w:rPr>
-          <w:rFonts w:ascii="Arial" w:hAnsi="Arial" w:cs="Arial" w:eastAsia="Arial"/>
-          <w:b/>
-          <w:color w:val="000000"/>
-          <w:spacing w:val="0"/>
-          <w:position w:val="0"/>
-          <w:sz w:val="18"/>
-          <w:shd w:fill="auto" w:val="clear"/>
-        </w:rPr>
-        <w:t xml:space="preserve">•</w:t>
-      </w:r>
-      <w:r>
-        <w:rPr>
-          <w:rFonts w:ascii="Arial" w:hAnsi="Arial" w:cs="Arial" w:eastAsia="Arial"/>
-          <w:b/>
-          <w:color w:val="000000"/>
-          <w:spacing w:val="0"/>
-          <w:position w:val="0"/>
-          <w:sz w:val="18"/>
-          <w:shd w:fill="auto" w:val="clear"/>
-        </w:rPr>
-        <w:t xml:space="preserve"> capability</w:t>
+        <w:t xml:space="preserve">1. Describe each of the following four kinds of access control mechanisms in terms of </w:t>
+      </w:r>
+    </w:p>
+    <w:p>
+      <w:pPr>
+        <w:spacing w:before="0" w:after="0" w:line="240"/>
+        <w:ind w:right="0" w:left="0" w:firstLine="0"/>
+        <w:jc w:val="left"/>
+        <w:rPr>
+          <w:rFonts w:ascii="Arial" w:hAnsi="Arial" w:cs="Arial" w:eastAsia="Arial"/>
+          <w:b/>
+          <w:color w:val="000000"/>
+          <w:spacing w:val="0"/>
+          <w:position w:val="0"/>
+          <w:sz w:val="18"/>
+          <w:shd w:fill="auto" w:val="clear"/>
+        </w:rPr>
+      </w:pPr>
+      <w:r>
+        <w:rPr>
+          <w:rFonts w:ascii="Arial" w:hAnsi="Arial" w:cs="Arial" w:eastAsia="Arial"/>
+          <w:b/>
+          <w:color w:val="000000"/>
+          <w:spacing w:val="0"/>
+          <w:position w:val="0"/>
+          <w:sz w:val="18"/>
+          <w:shd w:fill="auto" w:val="clear"/>
+        </w:rPr>
+        <w:t xml:space="preserve">(a) ease of determining authorized access during execution, </w:t>
+      </w:r>
+    </w:p>
+    <w:p>
+      <w:pPr>
+        <w:spacing w:before="0" w:after="0" w:line="240"/>
+        <w:ind w:right="0" w:left="0" w:firstLine="0"/>
+        <w:jc w:val="left"/>
+        <w:rPr>
+          <w:rFonts w:ascii="Arial" w:hAnsi="Arial" w:cs="Arial" w:eastAsia="Arial"/>
+          <w:b/>
+          <w:color w:val="000000"/>
+          <w:spacing w:val="0"/>
+          <w:position w:val="0"/>
+          <w:sz w:val="18"/>
+          <w:shd w:fill="auto" w:val="clear"/>
+        </w:rPr>
+      </w:pPr>
+      <w:r>
+        <w:rPr>
+          <w:rFonts w:ascii="Arial" w:hAnsi="Arial" w:cs="Arial" w:eastAsia="Arial"/>
+          <w:b/>
+          <w:color w:val="000000"/>
+          <w:spacing w:val="0"/>
+          <w:position w:val="0"/>
+          <w:sz w:val="18"/>
+          <w:shd w:fill="auto" w:val="clear"/>
+        </w:rPr>
+        <w:t xml:space="preserve">(b) ease of adding access for a new subject, </w:t>
+      </w:r>
+    </w:p>
+    <w:p>
+      <w:pPr>
+        <w:spacing w:before="0" w:after="0" w:line="240"/>
+        <w:ind w:right="0" w:left="0" w:firstLine="0"/>
+        <w:jc w:val="left"/>
+        <w:rPr>
+          <w:rFonts w:ascii="Arial" w:hAnsi="Arial" w:cs="Arial" w:eastAsia="Arial"/>
+          <w:b/>
+          <w:color w:val="000000"/>
+          <w:spacing w:val="0"/>
+          <w:position w:val="0"/>
+          <w:sz w:val="18"/>
+          <w:shd w:fill="auto" w:val="clear"/>
+        </w:rPr>
+      </w:pPr>
+      <w:r>
+        <w:rPr>
+          <w:rFonts w:ascii="Arial" w:hAnsi="Arial" w:cs="Arial" w:eastAsia="Arial"/>
+          <w:b/>
+          <w:color w:val="000000"/>
+          <w:spacing w:val="0"/>
+          <w:position w:val="0"/>
+          <w:sz w:val="18"/>
+          <w:shd w:fill="auto" w:val="clear"/>
+        </w:rPr>
+        <w:t xml:space="preserve">(c) ease of deleting access by a subject, and </w:t>
+      </w:r>
+    </w:p>
+    <w:p>
+      <w:pPr>
+        <w:spacing w:before="0" w:after="0" w:line="240"/>
+        <w:ind w:right="0" w:left="0" w:firstLine="0"/>
+        <w:jc w:val="left"/>
+        <w:rPr>
+          <w:rFonts w:ascii="Arial" w:hAnsi="Arial" w:cs="Arial" w:eastAsia="Arial"/>
+          <w:b/>
+          <w:color w:val="000000"/>
+          <w:spacing w:val="0"/>
+          <w:position w:val="0"/>
+          <w:sz w:val="18"/>
+          <w:shd w:fill="auto" w:val="clear"/>
+        </w:rPr>
+      </w:pPr>
+      <w:r>
+        <w:rPr>
+          <w:rFonts w:ascii="Arial" w:hAnsi="Arial" w:cs="Arial" w:eastAsia="Arial"/>
+          <w:b/>
+          <w:color w:val="000000"/>
+          <w:spacing w:val="0"/>
+          <w:position w:val="0"/>
+          <w:sz w:val="18"/>
+          <w:shd w:fill="auto" w:val="clear"/>
+        </w:rPr>
+        <w:t xml:space="preserve">(d) ease of creating a new object to which all subjects by default have access. </w:t>
+      </w:r>
+    </w:p>
+    <w:p>
+      <w:pPr>
+        <w:spacing w:before="0" w:after="0" w:line="240"/>
+        <w:ind w:right="0" w:left="0" w:firstLine="0"/>
+        <w:jc w:val="left"/>
+        <w:rPr>
+          <w:rFonts w:ascii="Arial" w:hAnsi="Arial" w:cs="Arial" w:eastAsia="Arial"/>
+          <w:b/>
+          <w:color w:val="000000"/>
+          <w:spacing w:val="0"/>
+          <w:position w:val="0"/>
+          <w:sz w:val="18"/>
+          <w:shd w:fill="auto" w:val="clear"/>
+        </w:rPr>
+      </w:pPr>
+    </w:p>
+    <w:p>
+      <w:pPr>
+        <w:numPr>
+          <w:ilvl w:val="0"/>
+          <w:numId w:val="2"/>
+        </w:numPr>
+        <w:spacing w:before="0" w:after="0" w:line="240"/>
+        <w:ind w:right="0" w:left="720" w:hanging="360"/>
+        <w:jc w:val="left"/>
+        <w:rPr>
+          <w:rFonts w:ascii="Arial" w:hAnsi="Arial" w:cs="Arial" w:eastAsia="Arial"/>
+          <w:b/>
+          <w:color w:val="000000"/>
+          <w:spacing w:val="0"/>
+          <w:position w:val="0"/>
+          <w:sz w:val="18"/>
+          <w:shd w:fill="auto" w:val="clear"/>
+        </w:rPr>
+      </w:pPr>
+      <w:r>
+        <w:rPr>
+          <w:rFonts w:ascii="Arial" w:hAnsi="Arial" w:cs="Arial" w:eastAsia="Arial"/>
+          <w:b/>
+          <w:color w:val="000000"/>
+          <w:spacing w:val="0"/>
+          <w:position w:val="0"/>
+          <w:sz w:val="18"/>
+          <w:shd w:fill="auto" w:val="clear"/>
+        </w:rPr>
+        <w:t xml:space="preserve">Privalege List (For each subject, a list of objects &amp; access rights)</w:t>
+      </w:r>
+    </w:p>
+    <w:p>
+      <w:pPr>
+        <w:spacing w:before="0" w:after="0" w:line="240"/>
+        <w:ind w:right="0" w:left="0" w:firstLine="0"/>
+        <w:jc w:val="left"/>
+        <w:rPr>
+          <w:rFonts w:ascii="Arial" w:hAnsi="Arial" w:cs="Arial" w:eastAsia="Arial"/>
+          <w:color w:val="000000"/>
+          <w:spacing w:val="0"/>
+          <w:position w:val="0"/>
+          <w:sz w:val="18"/>
+          <w:shd w:fill="auto" w:val="clear"/>
+        </w:rPr>
+      </w:pPr>
+      <w:r>
+        <w:rPr>
+          <w:rFonts w:ascii="Arial" w:hAnsi="Arial" w:cs="Arial" w:eastAsia="Arial"/>
+          <w:color w:val="000000"/>
+          <w:spacing w:val="0"/>
+          <w:position w:val="0"/>
+          <w:sz w:val="18"/>
+          <w:shd w:fill="auto" w:val="clear"/>
+        </w:rPr>
+        <w:t xml:space="preserve">An advantage with the access control list is that it can include default rights compared to the access control matrix. An advantage is the ease of revokation (if a user is deleted, the privalage list shows all items that the user had a specific access to).</w:t>
+      </w:r>
+    </w:p>
+    <w:p>
+      <w:pPr>
+        <w:spacing w:before="0" w:after="0" w:line="240"/>
+        <w:ind w:right="0" w:left="0" w:firstLine="0"/>
+        <w:jc w:val="left"/>
+        <w:rPr>
+          <w:rFonts w:ascii="Arial" w:hAnsi="Arial" w:cs="Arial" w:eastAsia="Arial"/>
+          <w:b/>
+          <w:color w:val="000000"/>
+          <w:spacing w:val="0"/>
+          <w:position w:val="0"/>
+          <w:sz w:val="18"/>
+          <w:shd w:fill="auto" w:val="clear"/>
+        </w:rPr>
+      </w:pPr>
+      <w:r>
+        <w:rPr>
+          <w:rFonts w:ascii="Arial" w:hAnsi="Arial" w:cs="Arial" w:eastAsia="Arial"/>
+          <w:i/>
+          <w:color w:val="000000"/>
+          <w:spacing w:val="0"/>
+          <w:position w:val="0"/>
+          <w:sz w:val="18"/>
+          <w:shd w:fill="auto" w:val="clear"/>
+        </w:rPr>
+        <w:t xml:space="preserve">Easy to revoke an access right on a particular user. Easy to delete a user and its rights on the listed objects. </w:t>
+      </w:r>
+    </w:p>
+    <w:p>
+      <w:pPr>
+        <w:numPr>
+          <w:ilvl w:val="0"/>
+          <w:numId w:val="4"/>
+        </w:numPr>
+        <w:spacing w:before="0" w:after="0" w:line="240"/>
+        <w:ind w:right="0" w:left="720" w:hanging="360"/>
+        <w:jc w:val="left"/>
+        <w:rPr>
+          <w:rFonts w:ascii="Arial" w:hAnsi="Arial" w:cs="Arial" w:eastAsia="Arial"/>
+          <w:b/>
+          <w:color w:val="000000"/>
+          <w:spacing w:val="0"/>
+          <w:position w:val="0"/>
+          <w:sz w:val="18"/>
+          <w:shd w:fill="auto" w:val="clear"/>
+        </w:rPr>
+      </w:pPr>
+      <w:r>
+        <w:rPr>
+          <w:rFonts w:ascii="Arial" w:hAnsi="Arial" w:cs="Arial" w:eastAsia="Arial"/>
+          <w:b/>
+          <w:color w:val="000000"/>
+          <w:spacing w:val="0"/>
+          <w:position w:val="0"/>
+          <w:sz w:val="18"/>
+          <w:shd w:fill="auto" w:val="clear"/>
+        </w:rPr>
+        <w:t xml:space="preserve"> Access Control List (For each object, a list of subjects &amp; access rights)</w:t>
+      </w:r>
+    </w:p>
+    <w:p>
+      <w:pPr>
+        <w:spacing w:before="0" w:after="0" w:line="240"/>
+        <w:ind w:right="0" w:left="0" w:firstLine="0"/>
+        <w:jc w:val="left"/>
+        <w:rPr>
+          <w:rFonts w:ascii="Arial" w:hAnsi="Arial" w:cs="Arial" w:eastAsia="Arial"/>
+          <w:b/>
+          <w:color w:val="000000"/>
+          <w:spacing w:val="0"/>
+          <w:position w:val="0"/>
+          <w:sz w:val="18"/>
+          <w:shd w:fill="auto" w:val="clear"/>
+        </w:rPr>
+      </w:pPr>
+      <w:r>
+        <w:rPr>
+          <w:rFonts w:ascii="Arial" w:hAnsi="Arial" w:cs="Arial" w:eastAsia="Arial"/>
+          <w:color w:val="000000"/>
+          <w:spacing w:val="0"/>
+          <w:position w:val="0"/>
+          <w:sz w:val="18"/>
+          <w:shd w:fill="auto" w:val="clear"/>
+        </w:rPr>
+        <w:t xml:space="preserve">An advantage with the access control list is that it can include default rights compared to the access control matrix. </w:t>
+      </w:r>
+    </w:p>
+    <w:p>
+      <w:pPr>
+        <w:spacing w:before="0" w:after="0" w:line="240"/>
+        <w:ind w:right="0" w:left="0" w:firstLine="0"/>
+        <w:jc w:val="left"/>
+        <w:rPr>
+          <w:rFonts w:ascii="Arial" w:hAnsi="Arial" w:cs="Arial" w:eastAsia="Arial"/>
+          <w:b/>
+          <w:color w:val="000000"/>
+          <w:spacing w:val="0"/>
+          <w:position w:val="0"/>
+          <w:sz w:val="18"/>
+          <w:shd w:fill="auto" w:val="clear"/>
+        </w:rPr>
+      </w:pPr>
+      <w:r>
+        <w:rPr>
+          <w:rFonts w:ascii="Arial" w:hAnsi="Arial" w:cs="Arial" w:eastAsia="Arial"/>
+          <w:i/>
+          <w:color w:val="000000"/>
+          <w:spacing w:val="0"/>
+          <w:position w:val="0"/>
+          <w:sz w:val="18"/>
+          <w:shd w:fill="auto" w:val="clear"/>
+        </w:rPr>
+        <w:t xml:space="preserve">Easy to have default rights for a group of users.</w:t>
+      </w:r>
+      <w:r>
+        <w:rPr>
+          <w:rFonts w:ascii="Arial" w:hAnsi="Arial" w:cs="Arial" w:eastAsia="Arial"/>
+          <w:i/>
+          <w:color w:val="000000"/>
+          <w:spacing w:val="0"/>
+          <w:position w:val="0"/>
+          <w:sz w:val="18"/>
+          <w:shd w:fill="auto" w:val="clear"/>
+        </w:rPr>
+        <w:t xml:space="preserve">It is also easy to add access to a new subject. </w:t>
+      </w:r>
+    </w:p>
+    <w:p>
+      <w:pPr>
+        <w:numPr>
+          <w:ilvl w:val="0"/>
+          <w:numId w:val="7"/>
+        </w:numPr>
+        <w:spacing w:before="0" w:after="0" w:line="240"/>
+        <w:ind w:right="0" w:left="720" w:hanging="360"/>
+        <w:jc w:val="left"/>
+        <w:rPr>
+          <w:rFonts w:ascii="Arial" w:hAnsi="Arial" w:cs="Arial" w:eastAsia="Arial"/>
+          <w:b/>
+          <w:color w:val="000000"/>
+          <w:spacing w:val="0"/>
+          <w:position w:val="0"/>
+          <w:sz w:val="18"/>
+          <w:shd w:fill="auto" w:val="clear"/>
+        </w:rPr>
+      </w:pPr>
+      <w:r>
+        <w:rPr>
+          <w:rFonts w:ascii="Arial" w:hAnsi="Arial" w:cs="Arial" w:eastAsia="Arial"/>
+          <w:b/>
+          <w:color w:val="000000"/>
+          <w:spacing w:val="0"/>
+          <w:position w:val="0"/>
+          <w:sz w:val="18"/>
+          <w:shd w:fill="auto" w:val="clear"/>
+        </w:rPr>
+        <w:t xml:space="preserve">access control matrix</w:t>
+      </w:r>
+    </w:p>
+    <w:p>
+      <w:pPr>
+        <w:spacing w:before="0" w:after="0" w:line="240"/>
+        <w:ind w:right="0" w:left="0" w:firstLine="0"/>
+        <w:jc w:val="left"/>
+        <w:rPr>
+          <w:rFonts w:ascii="Arial" w:hAnsi="Arial" w:cs="Arial" w:eastAsia="Arial"/>
+          <w:color w:val="000000"/>
+          <w:spacing w:val="0"/>
+          <w:position w:val="0"/>
+          <w:sz w:val="18"/>
+          <w:shd w:fill="auto" w:val="clear"/>
+        </w:rPr>
+      </w:pPr>
+      <w:r>
+        <w:rPr>
+          <w:rFonts w:ascii="Arial" w:hAnsi="Arial" w:cs="Arial" w:eastAsia="Arial"/>
+          <w:color w:val="000000"/>
+          <w:spacing w:val="0"/>
+          <w:position w:val="0"/>
+          <w:sz w:val="18"/>
+          <w:shd w:fill="auto" w:val="clear"/>
+        </w:rPr>
+        <w:t xml:space="preserve">Access control matrixes are sparse (since most of the subject won't have rights to most objects) since the large number of empty entries. A more efficient representation may be the Acccess control matrix triple where all empty entries are gone sorting after one of the triples Object, Subject or Access. So, the matrix is memory insufficient and the triple is performance insufficient (searching may take a lot of time). a) It is easy to determine AC during execution. b) It is fairly easy to add new access for a new entry (adding another index in the matric or triple). c) It is failry easy to delete an access of a subject. d) Adding a new object with access of all subjects is fairly easy but memory comcuming. </w:t>
+      </w:r>
+    </w:p>
+    <w:p>
+      <w:pPr>
+        <w:spacing w:before="0" w:after="0" w:line="240"/>
+        <w:ind w:right="0" w:left="0" w:firstLine="0"/>
+        <w:jc w:val="left"/>
+        <w:rPr>
+          <w:rFonts w:ascii="Arial" w:hAnsi="Arial" w:cs="Arial" w:eastAsia="Arial"/>
+          <w:b/>
+          <w:color w:val="000000"/>
+          <w:spacing w:val="0"/>
+          <w:position w:val="0"/>
+          <w:sz w:val="18"/>
+          <w:shd w:fill="auto" w:val="clear"/>
+        </w:rPr>
+      </w:pPr>
+      <w:r>
+        <w:rPr>
+          <w:rFonts w:ascii="Arial" w:hAnsi="Arial" w:cs="Arial" w:eastAsia="Arial"/>
+          <w:i/>
+          <w:color w:val="000000"/>
+          <w:spacing w:val="0"/>
+          <w:position w:val="0"/>
+          <w:sz w:val="18"/>
+          <w:shd w:fill="auto" w:val="clear"/>
+        </w:rPr>
+        <w:t xml:space="preserve">It is slow to add and delete accesses. It is not possible to add a default access. </w:t>
+      </w:r>
+    </w:p>
+    <w:p>
+      <w:pPr>
+        <w:spacing w:before="0" w:after="0" w:line="240"/>
+        <w:ind w:right="0" w:left="0" w:firstLine="0"/>
+        <w:jc w:val="left"/>
+        <w:rPr>
+          <w:rFonts w:ascii="Arial" w:hAnsi="Arial" w:cs="Arial" w:eastAsia="Arial"/>
+          <w:b/>
+          <w:color w:val="000000"/>
+          <w:spacing w:val="0"/>
+          <w:position w:val="0"/>
+          <w:sz w:val="18"/>
+          <w:shd w:fill="auto" w:val="clear"/>
+        </w:rPr>
+      </w:pPr>
+    </w:p>
+    <w:p>
+      <w:pPr>
+        <w:numPr>
+          <w:ilvl w:val="0"/>
+          <w:numId w:val="10"/>
+        </w:numPr>
+        <w:spacing w:before="0" w:after="0" w:line="240"/>
+        <w:ind w:right="0" w:left="720" w:hanging="360"/>
+        <w:jc w:val="left"/>
+        <w:rPr>
+          <w:rFonts w:ascii="Arial" w:hAnsi="Arial" w:cs="Arial" w:eastAsia="Arial"/>
+          <w:b/>
+          <w:color w:val="000000"/>
+          <w:spacing w:val="0"/>
+          <w:position w:val="0"/>
+          <w:sz w:val="18"/>
+          <w:shd w:fill="auto" w:val="clear"/>
+        </w:rPr>
+      </w:pPr>
+      <w:r>
+        <w:rPr>
+          <w:rFonts w:ascii="Arial" w:hAnsi="Arial" w:cs="Arial" w:eastAsia="Arial"/>
+          <w:b/>
+          <w:color w:val="000000"/>
+          <w:spacing w:val="0"/>
+          <w:position w:val="0"/>
+          <w:sz w:val="18"/>
+          <w:shd w:fill="auto" w:val="clear"/>
+        </w:rPr>
+        <w:t xml:space="preserve">capability</w:t>
+      </w:r>
+    </w:p>
+    <w:p>
+      <w:pPr>
+        <w:spacing w:before="0" w:after="0" w:line="240"/>
+        <w:ind w:right="0" w:left="0" w:firstLine="0"/>
+        <w:jc w:val="left"/>
+        <w:rPr>
+          <w:rFonts w:ascii="Arial" w:hAnsi="Arial" w:cs="Arial" w:eastAsia="Arial"/>
+          <w:color w:val="000000"/>
+          <w:spacing w:val="0"/>
+          <w:position w:val="0"/>
+          <w:sz w:val="18"/>
+          <w:shd w:fill="auto" w:val="clear"/>
+        </w:rPr>
+      </w:pPr>
+      <w:r>
+        <w:rPr>
+          <w:rFonts w:ascii="Arial" w:hAnsi="Arial" w:cs="Arial" w:eastAsia="Arial"/>
+          <w:color w:val="000000"/>
+          <w:spacing w:val="0"/>
+          <w:position w:val="0"/>
+          <w:sz w:val="18"/>
+          <w:shd w:fill="auto" w:val="clear"/>
+        </w:rPr>
+        <w:t xml:space="preserve">The access control mechanism "capability" is a straight forward way to keep track of access rights of subjects to objects during execution. A capability makes it easy for a subject to add an object specifying what subject that can do what. Capability tickets are backed up by a more comprehensive list such as a access control matrix, access control list or a privalege list. </w:t>
+      </w:r>
+    </w:p>
+    <w:p>
+      <w:pPr>
+        <w:spacing w:before="0" w:after="0" w:line="240"/>
+        <w:ind w:right="0" w:left="0" w:firstLine="0"/>
+        <w:jc w:val="left"/>
+        <w:rPr>
+          <w:rFonts w:ascii="Arial" w:hAnsi="Arial" w:cs="Arial" w:eastAsia="Arial"/>
+          <w:b/>
+          <w:color w:val="000000"/>
+          <w:spacing w:val="0"/>
+          <w:position w:val="0"/>
+          <w:sz w:val="18"/>
+          <w:shd w:fill="auto" w:val="clear"/>
+        </w:rPr>
+      </w:pPr>
+      <w:r>
+        <w:rPr>
+          <w:rFonts w:ascii="Arial" w:hAnsi="Arial" w:cs="Arial" w:eastAsia="Arial"/>
+          <w:i/>
+          <w:color w:val="000000"/>
+          <w:spacing w:val="0"/>
+          <w:position w:val="0"/>
+          <w:sz w:val="18"/>
+          <w:shd w:fill="auto" w:val="clear"/>
+        </w:rPr>
+        <w:t xml:space="preserve">It is easy to determining authorized access during execution. (Tickets) . </w:t>
       </w:r>
     </w:p>
     <w:p>
@@ -513,6 +702,33 @@
           <w:shd w:fill="auto" w:val="clear"/>
         </w:rPr>
       </w:pPr>
+      <w:r>
+        <w:rPr>
+          <w:rFonts w:ascii="Arial" w:hAnsi="Arial" w:cs="Arial" w:eastAsia="Arial"/>
+          <w:color w:val="000000"/>
+          <w:spacing w:val="0"/>
+          <w:position w:val="0"/>
+          <w:sz w:val="18"/>
+          <w:shd w:fill="auto" w:val="clear"/>
+        </w:rPr>
+        <w:t xml:space="preserve">A cheaper solution would be to use an access control list. So if an object is deleted, all its accesses are too (The object-list is simply removed). In an access control matrix it could be easy to delete the object column is the right data structure is used. </w:t>
+      </w:r>
+    </w:p>
+    <w:p>
+      <w:pPr>
+        <w:spacing w:before="0" w:after="0" w:line="240"/>
+        <w:ind w:right="0" w:left="0" w:firstLine="0"/>
+        <w:jc w:val="left"/>
+        <w:rPr>
+          <w:rFonts w:ascii="Arial" w:hAnsi="Arial" w:cs="Arial" w:eastAsia="Arial"/>
+          <w:b/>
+          <w:color w:val="000000"/>
+          <w:spacing w:val="0"/>
+          <w:position w:val="0"/>
+          <w:sz w:val="18"/>
+          <w:shd w:fill="auto" w:val="clear"/>
+        </w:rPr>
+      </w:pPr>
     </w:p>
     <w:p>
       <w:pPr>
@@ -596,6 +812,33 @@
           <w:shd w:fill="auto" w:val="clear"/>
         </w:rPr>
         <w:t xml:space="preserve">objects to which access is being controlled?</w:t>
+      </w:r>
+    </w:p>
+    <w:p>
+      <w:pPr>
+        <w:spacing w:before="0" w:after="0" w:line="240"/>
+        <w:ind w:right="0" w:left="0" w:firstLine="0"/>
+        <w:jc w:val="left"/>
+        <w:rPr>
+          <w:rFonts w:ascii="Arial" w:hAnsi="Arial" w:cs="Arial" w:eastAsia="Arial"/>
+          <w:b/>
+          <w:color w:val="000000"/>
+          <w:spacing w:val="0"/>
+          <w:position w:val="0"/>
+          <w:sz w:val="18"/>
+          <w:shd w:fill="auto" w:val="clear"/>
+        </w:rPr>
+      </w:pPr>
+      <w:r>
+        <w:rPr>
+          <w:rFonts w:ascii="Arial" w:hAnsi="Arial" w:cs="Arial" w:eastAsia="Arial"/>
+          <w:color w:val="000000"/>
+          <w:spacing w:val="0"/>
+          <w:position w:val="0"/>
+          <w:sz w:val="18"/>
+          <w:shd w:fill="auto" w:val="clear"/>
+        </w:rPr>
+        <w:t xml:space="preserve">fs</w:t>
       </w:r>
     </w:p>
     <w:p>
@@ -4577,7 +4820,48 @@
 </file>
 
 <file path=word/numbering.xml><?xml version="1.0" encoding="utf-8"?>
-<w:numbering xmlns:w="http://schemas.openxmlformats.org/wordprocessingml/2006/main"/>
+<w:numbering xmlns:w="http://schemas.openxmlformats.org/wordprocessingml/2006/main">
+  <w:abstractNum w:abstractNumId="0">
+    <w:lvl w:ilvl="0">
+      <w:start w:val="1"/>
+      <w:numFmt w:val="bullet"/>
+      <w:lvlText w:val="•"/>
+    </w:lvl>
+  </w:abstractNum>
+  <w:abstractNum w:abstractNumId="6">
+    <w:lvl w:ilvl="0">
+      <w:start w:val="1"/>
+      <w:numFmt w:val="bullet"/>
+      <w:lvlText w:val="•"/>
+    </w:lvl>
+  </w:abstractNum>
+  <w:abstractNum w:abstractNumId="12">
+    <w:lvl w:ilvl="0">
+      <w:start w:val="1"/>
+      <w:numFmt w:val="bullet"/>
+      <w:lvlText w:val="•"/>
+    </w:lvl>
+  </w:abstractNum>
+  <w:abstractNum w:abstractNumId="18">
+    <w:lvl w:ilvl="0">
+      <w:start w:val="1"/>
+      <w:numFmt w:val="bullet"/>
+      <w:lvlText w:val="•"/>
+    </w:lvl>
+  </w:abstractNum>
+  <w:num w:numId="2">
+    <w:abstractNumId w:val="18"/>
+  </w:num>
+  <w:num w:numId="4">
+    <w:abstractNumId w:val="12"/>
+  </w:num>
+  <w:num w:numId="7">
+    <w:abstractNumId w:val="6"/>
+  </w:num>
+  <w:num w:numId="10">
+    <w:abstractNumId w:val="0"/>
+  </w:num>
+</w:numbering>
 </file>
 
 <file path=word/styles.xml><?xml version="1.0" encoding="utf-8"?>
